--- a/L00169942_Q2_File_1.docx
+++ b/L00169942_Q2_File_1.docx
@@ -2,15 +2,70 @@
 <file path=word/document.xml><?xml version="1.0" encoding="utf-8"?>
 <w:document xmlns:wpc="http://schemas.microsoft.com/office/word/2010/wordprocessingCanvas" xmlns:cx="http://schemas.microsoft.com/office/drawing/2014/chartex" xmlns:cx1="http://schemas.microsoft.com/office/drawing/2015/9/8/chartex" xmlns:cx2="http://schemas.microsoft.com/office/drawing/2015/10/21/chartex" xmlns:cx3="http://schemas.microsoft.com/office/drawing/2016/5/9/chartex" xmlns:cx4="http://schemas.microsoft.com/office/drawing/2016/5/10/chartex" xmlns:cx5="http://schemas.microsoft.com/office/drawing/2016/5/11/chartex" xmlns:cx6="http://schemas.microsoft.com/office/drawing/2016/5/12/chartex" xmlns:cx7="http://schemas.microsoft.com/office/drawing/2016/5/13/chartex" xmlns:cx8="http://schemas.microsoft.com/office/drawing/2016/5/14/chartex" xmlns:mc="http://schemas.openxmlformats.org/markup-compatibility/2006" xmlns:aink="http://schemas.microsoft.com/office/drawing/2016/ink" xmlns:am3d="http://schemas.microsoft.com/office/drawing/2017/model3d" xmlns:o="urn:schemas-microsoft-com:office:office" xmlns:r="http://schemas.openxmlformats.org/officeDocument/2006/relationships" xmlns:m="http://schemas.openxmlformats.org/officeDocument/2006/math" xmlns:v="urn:schemas-microsoft-com:vml" xmlns:wp14="http://schemas.microsoft.com/office/word/2010/wordprocessingDrawing" xmlns:wp="http://schemas.openxmlformats.org/drawingml/2006/wordprocessingDrawing" xmlns:w10="urn:schemas-microsoft-com:office:word" xmlns:w="http://schemas.openxmlformats.org/wordprocessingml/2006/main" xmlns:w14="http://schemas.microsoft.com/office/word/2010/wordml" xmlns:w15="http://schemas.microsoft.com/office/word/2012/wordml" xmlns:w16cex="http://schemas.microsoft.com/office/word/2018/wordml/cex" xmlns:w16cid="http://schemas.microsoft.com/office/word/2016/wordml/cid" xmlns:w16="http://schemas.microsoft.com/office/word/2018/wordml" xmlns:w16sdtdh="http://schemas.microsoft.com/office/word/2020/wordml/sdtdatahash" xmlns:w16se="http://schemas.microsoft.com/office/word/2015/wordml/symex" xmlns:wpg="http://schemas.microsoft.com/office/word/2010/wordprocessingGroup" xmlns:wpi="http://schemas.microsoft.com/office/word/2010/wordprocessingInk" xmlns:wne="http://schemas.microsoft.com/office/word/2006/wordml" xmlns:wps="http://schemas.microsoft.com/office/word/2010/wordprocessingShape" mc:Ignorable="w14 w15 w16se w16cid w16 w16cex w16sdtdh wp14">
   <w:body>
+    <w:p/>
+    <w:p>
+      <w:pPr>
+        <w:rPr>
+          <w:sz w:val="28"/>
+          <w:szCs w:val="28"/>
+        </w:rPr>
+      </w:pPr>
+      <w:r>
+        <w:rPr>
+          <w:sz w:val="28"/>
+          <w:szCs w:val="28"/>
+        </w:rPr>
+        <w:t>Q2</w:t>
+      </w:r>
+      <w:r>
+        <w:rPr>
+          <w:sz w:val="28"/>
+          <w:szCs w:val="28"/>
+        </w:rPr>
+        <w:t>.</w:t>
+      </w:r>
+      <w:r>
+        <w:rPr>
+          <w:sz w:val="28"/>
+          <w:szCs w:val="28"/>
+        </w:rPr>
+        <w:t xml:space="preserve"> </w:t>
+      </w:r>
+      <w:proofErr w:type="spellStart"/>
+      <w:proofErr w:type="gramStart"/>
+      <w:r>
+        <w:rPr>
+          <w:sz w:val="28"/>
+          <w:szCs w:val="28"/>
+        </w:rPr>
+        <w:t>a,b</w:t>
+      </w:r>
+      <w:proofErr w:type="gramEnd"/>
+      <w:r>
+        <w:rPr>
+          <w:sz w:val="28"/>
+          <w:szCs w:val="28"/>
+        </w:rPr>
+        <w:t>,c</w:t>
+      </w:r>
+      <w:proofErr w:type="spellEnd"/>
+      <w:r>
+        <w:rPr>
+          <w:sz w:val="28"/>
+          <w:szCs w:val="28"/>
+        </w:rPr>
+        <w:t xml:space="preserve"> results in terminal</w:t>
+      </w:r>
+    </w:p>
     <w:p>
       <w:r>
         <w:rPr>
           <w:noProof/>
         </w:rPr>
         <w:drawing>
-          <wp:inline distT="0" distB="0" distL="0" distR="0" wp14:anchorId="3E989142" wp14:editId="6066A7BA">
-            <wp:extent cx="5731510" cy="3544570"/>
-            <wp:effectExtent l="0" t="0" r="2540" b="0"/>
+          <wp:inline distT="0" distB="0" distL="0" distR="0" wp14:anchorId="546812A7" wp14:editId="14921568">
+            <wp:extent cx="5731510" cy="5044440"/>
+            <wp:effectExtent l="0" t="0" r="2540" b="3810"/>
             <wp:docPr id="1" name="Picture 1"/>
             <wp:cNvGraphicFramePr>
               <a:graphicFrameLocks xmlns:a="http://schemas.openxmlformats.org/drawingml/2006/main" noChangeAspect="1"/>
@@ -19,17 +74,11 @@
               <a:graphicData uri="http://schemas.openxmlformats.org/drawingml/2006/picture">
                 <pic:pic xmlns:pic="http://schemas.openxmlformats.org/drawingml/2006/picture">
                   <pic:nvPicPr>
-                    <pic:cNvPr id="1" name="Picture 1"/>
+                    <pic:cNvPr id="1" name=""/>
                     <pic:cNvPicPr/>
                   </pic:nvPicPr>
                   <pic:blipFill>
-                    <a:blip r:embed="rId6">
-                      <a:extLst>
-                        <a:ext uri="{28A0092B-C50C-407E-A947-70E740481C1C}">
-                          <a14:useLocalDpi xmlns:a14="http://schemas.microsoft.com/office/drawing/2010/main" val="0"/>
-                        </a:ext>
-                      </a:extLst>
-                    </a:blip>
+                    <a:blip r:embed="rId6"/>
                     <a:stretch>
                       <a:fillRect/>
                     </a:stretch>
@@ -37,7 +86,7 @@
                   <pic:spPr>
                     <a:xfrm>
                       <a:off x="0" y="0"/>
-                      <a:ext cx="5731510" cy="3544570"/>
+                      <a:ext cx="5731510" cy="5044440"/>
                     </a:xfrm>
                     <a:prstGeom prst="rect">
                       <a:avLst/>
@@ -122,6 +171,20 @@
         <w:tab w:val="left" w:pos="936"/>
       </w:tabs>
     </w:pPr>
+    <w:proofErr w:type="spellStart"/>
+    <w:r>
+      <w:t>Dalimol</w:t>
+    </w:r>
+    <w:proofErr w:type="spellEnd"/>
+    <w:r>
+      <w:t xml:space="preserve"> Abraham</w:t>
+    </w:r>
+    <w:r>
+      <w:t xml:space="preserve">  </w:t>
+    </w:r>
+    <w:r>
+      <w:t xml:space="preserve"> L00169942, MSC DevOps</w:t>
+    </w:r>
     <w:r>
       <w:tab/>
     </w:r>

--- a/L00169942_Q2_File_1.docx
+++ b/L00169942_Q2_File_1.docx
@@ -63,10 +63,10 @@
           <w:noProof/>
         </w:rPr>
         <w:drawing>
-          <wp:inline distT="0" distB="0" distL="0" distR="0" wp14:anchorId="546812A7" wp14:editId="14921568">
-            <wp:extent cx="5731510" cy="5044440"/>
+          <wp:inline distT="0" distB="0" distL="0" distR="0" wp14:anchorId="3795FC33" wp14:editId="042CFD0C">
+            <wp:extent cx="5731510" cy="6187440"/>
             <wp:effectExtent l="0" t="0" r="2540" b="3810"/>
-            <wp:docPr id="1" name="Picture 1"/>
+            <wp:docPr id="2" name="Picture 2"/>
             <wp:cNvGraphicFramePr>
               <a:graphicFrameLocks xmlns:a="http://schemas.openxmlformats.org/drawingml/2006/main" noChangeAspect="1"/>
             </wp:cNvGraphicFramePr>
@@ -74,11 +74,17 @@
               <a:graphicData uri="http://schemas.openxmlformats.org/drawingml/2006/picture">
                 <pic:pic xmlns:pic="http://schemas.openxmlformats.org/drawingml/2006/picture">
                   <pic:nvPicPr>
-                    <pic:cNvPr id="1" name=""/>
+                    <pic:cNvPr id="2" name="Picture 2"/>
                     <pic:cNvPicPr/>
                   </pic:nvPicPr>
                   <pic:blipFill>
-                    <a:blip r:embed="rId6"/>
+                    <a:blip r:embed="rId6">
+                      <a:extLst>
+                        <a:ext uri="{28A0092B-C50C-407E-A947-70E740481C1C}">
+                          <a14:useLocalDpi xmlns:a14="http://schemas.microsoft.com/office/drawing/2010/main" val="0"/>
+                        </a:ext>
+                      </a:extLst>
+                    </a:blip>
                     <a:stretch>
                       <a:fillRect/>
                     </a:stretch>
@@ -86,7 +92,7 @@
                   <pic:spPr>
                     <a:xfrm>
                       <a:off x="0" y="0"/>
-                      <a:ext cx="5731510" cy="5044440"/>
+                      <a:ext cx="5731510" cy="6187440"/>
                     </a:xfrm>
                     <a:prstGeom prst="rect">
                       <a:avLst/>
@@ -170,22 +176,46 @@
         <w:tab w:val="clear" w:pos="9026"/>
         <w:tab w:val="left" w:pos="936"/>
       </w:tabs>
+      <w:rPr>
+        <w:b/>
+        <w:bCs/>
+      </w:rPr>
     </w:pPr>
     <w:proofErr w:type="spellStart"/>
     <w:r>
+      <w:rPr>
+        <w:b/>
+        <w:bCs/>
+      </w:rPr>
       <w:t>Dalimol</w:t>
     </w:r>
     <w:proofErr w:type="spellEnd"/>
     <w:r>
+      <w:rPr>
+        <w:b/>
+        <w:bCs/>
+      </w:rPr>
       <w:t xml:space="preserve"> Abraham</w:t>
     </w:r>
     <w:r>
+      <w:rPr>
+        <w:b/>
+        <w:bCs/>
+      </w:rPr>
       <w:t xml:space="preserve">  </w:t>
     </w:r>
     <w:r>
+      <w:rPr>
+        <w:b/>
+        <w:bCs/>
+      </w:rPr>
       <w:t xml:space="preserve"> L00169942, MSC DevOps</w:t>
     </w:r>
     <w:r>
+      <w:rPr>
+        <w:b/>
+        <w:bCs/>
+      </w:rPr>
       <w:tab/>
     </w:r>
   </w:p>
